--- a/Documentation/Timebox3/swing_gui.docx
+++ b/Documentation/Timebox3/swing_gui.docx
@@ -4,6 +4,7 @@
   <w:body>
     <w:p>
       <w:pPr>
+        <w:pStyle w:val="berschrift1"/>
         <w:rPr>
           <w:lang w:val="en-GB"/>
         </w:rPr>
@@ -12,24 +13,247 @@
         <w:rPr>
           <w:lang w:val="en-GB"/>
         </w:rPr>
-        <w:t>Swing-</w:t>
+        <w:t>Swing GUI</w:t>
       </w:r>
-      <w:proofErr w:type="spellStart"/>
+    </w:p>
+    <w:p>
+      <w:pPr>
+        <w:rPr>
+          <w:lang w:val="en-GB"/>
+        </w:rPr>
+      </w:pPr>
       <w:r>
         <w:rPr>
           <w:lang w:val="en-GB"/>
         </w:rPr>
-        <w:t>gui</w:t>
+        <w:t>Pros:</w:t>
       </w:r>
-      <w:proofErr w:type="spellEnd"/>
+    </w:p>
+    <w:p>
+      <w:pPr>
+        <w:pStyle w:val="Listenabsatz"/>
+        <w:numPr>
+          <w:ilvl w:val="0"/>
+          <w:numId w:val="2"/>
+        </w:numPr>
+        <w:rPr>
+          <w:lang w:val="en-GB"/>
+        </w:rPr>
+      </w:pPr>
       <w:r>
         <w:rPr>
           <w:lang w:val="en-GB"/>
         </w:rPr>
-        <w:t>:</w:t>
+        <w:t>P</w:t>
+      </w:r>
+      <w:r>
+        <w:rPr>
+          <w:lang w:val="en-GB"/>
+        </w:rPr>
+        <w:t>latform independent</w:t>
+      </w:r>
+    </w:p>
+    <w:p>
+      <w:pPr>
+        <w:pStyle w:val="Listenabsatz"/>
+        <w:numPr>
+          <w:ilvl w:val="1"/>
+          <w:numId w:val="2"/>
+        </w:numPr>
+        <w:rPr>
+          <w:lang w:val="en-GB"/>
+        </w:rPr>
+      </w:pPr>
+      <w:r>
+        <w:rPr>
+          <w:lang w:val="en-GB"/>
+        </w:rPr>
+        <w:t>Everything</w:t>
       </w:r>
       <w:bookmarkStart w:id="0" w:name="_GoBack"/>
       <w:bookmarkEnd w:id="0"/>
+      <w:r>
+        <w:rPr>
+          <w:lang w:val="en-GB"/>
+        </w:rPr>
+        <w:t xml:space="preserve"> is written in java</w:t>
+      </w:r>
+    </w:p>
+    <w:p>
+      <w:pPr>
+        <w:pStyle w:val="Listenabsatz"/>
+        <w:numPr>
+          <w:ilvl w:val="0"/>
+          <w:numId w:val="2"/>
+        </w:numPr>
+        <w:rPr>
+          <w:lang w:val="en-GB"/>
+        </w:rPr>
+      </w:pPr>
+      <w:r>
+        <w:rPr>
+          <w:lang w:val="en-GB"/>
+        </w:rPr>
+        <w:t>Extensible</w:t>
+      </w:r>
+    </w:p>
+    <w:p>
+      <w:pPr>
+        <w:pStyle w:val="Listenabsatz"/>
+        <w:numPr>
+          <w:ilvl w:val="1"/>
+          <w:numId w:val="2"/>
+        </w:numPr>
+        <w:rPr>
+          <w:lang w:val="en-GB"/>
+        </w:rPr>
+      </w:pPr>
+      <w:r>
+        <w:rPr>
+          <w:lang w:val="en-GB"/>
+        </w:rPr>
+        <w:t>With inheritance</w:t>
+      </w:r>
+    </w:p>
+    <w:p>
+      <w:pPr>
+        <w:pStyle w:val="Listenabsatz"/>
+        <w:numPr>
+          <w:ilvl w:val="0"/>
+          <w:numId w:val="2"/>
+        </w:numPr>
+        <w:rPr>
+          <w:lang w:val="en-GB"/>
+        </w:rPr>
+      </w:pPr>
+      <w:r>
+        <w:rPr>
+          <w:lang w:val="en-GB"/>
+        </w:rPr>
+        <w:t>Customizable</w:t>
+      </w:r>
+    </w:p>
+    <w:p>
+      <w:pPr>
+        <w:pStyle w:val="Listenabsatz"/>
+        <w:numPr>
+          <w:ilvl w:val="1"/>
+          <w:numId w:val="2"/>
+        </w:numPr>
+        <w:rPr>
+          <w:lang w:val="en-GB"/>
+        </w:rPr>
+      </w:pPr>
+      <w:r>
+        <w:rPr>
+          <w:lang w:val="en-GB"/>
+        </w:rPr>
+        <w:t xml:space="preserve">Tables </w:t>
+      </w:r>
+    </w:p>
+    <w:p>
+      <w:pPr>
+        <w:pStyle w:val="Listenabsatz"/>
+        <w:numPr>
+          <w:ilvl w:val="0"/>
+          <w:numId w:val="2"/>
+        </w:numPr>
+        <w:rPr>
+          <w:lang w:val="en-GB"/>
+        </w:rPr>
+      </w:pPr>
+      <w:r>
+        <w:rPr>
+          <w:lang w:val="en-GB"/>
+        </w:rPr>
+        <w:t>Configurable</w:t>
+      </w:r>
+    </w:p>
+    <w:p>
+      <w:pPr>
+        <w:pStyle w:val="Listenabsatz"/>
+        <w:numPr>
+          <w:ilvl w:val="1"/>
+          <w:numId w:val="2"/>
+        </w:numPr>
+        <w:rPr>
+          <w:lang w:val="en-GB"/>
+        </w:rPr>
+      </w:pPr>
+      <w:r>
+        <w:rPr>
+          <w:lang w:val="en-GB"/>
+        </w:rPr>
+        <w:t>Look and feel</w:t>
+      </w:r>
+    </w:p>
+    <w:p>
+      <w:pPr>
+        <w:rPr>
+          <w:lang w:val="en-GB"/>
+        </w:rPr>
+      </w:pPr>
+      <w:r>
+        <w:rPr>
+          <w:noProof/>
+          <w:lang w:eastAsia="de-AT"/>
+        </w:rPr>
+        <w:drawing>
+          <wp:inline distT="0" distB="0" distL="0" distR="0">
+            <wp:extent cx="2099310" cy="2313940"/>
+            <wp:effectExtent l="0" t="0" r="0" b="0"/>
+            <wp:docPr id="1" name="Grafik 1" descr="http://upload.wikimedia.org/wikipedia/commons/thumb/1/1f/AWTSwingClassHierarchy.png/220px-AWTSwingClassHierarchy.png"/>
+            <wp:cNvGraphicFramePr>
+              <a:graphicFrameLocks xmlns:a="http://schemas.openxmlformats.org/drawingml/2006/main" noChangeAspect="1"/>
+            </wp:cNvGraphicFramePr>
+            <a:graphic xmlns:a="http://schemas.openxmlformats.org/drawingml/2006/main">
+              <a:graphicData uri="http://schemas.openxmlformats.org/drawingml/2006/picture">
+                <pic:pic xmlns:pic="http://schemas.openxmlformats.org/drawingml/2006/picture">
+                  <pic:nvPicPr>
+                    <pic:cNvPr id="0" name="Picture 1" descr="http://upload.wikimedia.org/wikipedia/commons/thumb/1/1f/AWTSwingClassHierarchy.png/220px-AWTSwingClassHierarchy.png"/>
+                    <pic:cNvPicPr>
+                      <a:picLocks noChangeAspect="1" noChangeArrowheads="1"/>
+                    </pic:cNvPicPr>
+                  </pic:nvPicPr>
+                  <pic:blipFill>
+                    <a:blip r:embed="rId6">
+                      <a:extLst>
+                        <a:ext uri="{28A0092B-C50C-407E-A947-70E740481C1C}">
+                          <a14:useLocalDpi xmlns:a14="http://schemas.microsoft.com/office/drawing/2010/main" val="0"/>
+                        </a:ext>
+                      </a:extLst>
+                    </a:blip>
+                    <a:srcRect/>
+                    <a:stretch>
+                      <a:fillRect/>
+                    </a:stretch>
+                  </pic:blipFill>
+                  <pic:spPr bwMode="auto">
+                    <a:xfrm>
+                      <a:off x="0" y="0"/>
+                      <a:ext cx="2099310" cy="2313940"/>
+                    </a:xfrm>
+                    <a:prstGeom prst="rect">
+                      <a:avLst/>
+                    </a:prstGeom>
+                    <a:noFill/>
+                    <a:ln>
+                      <a:noFill/>
+                    </a:ln>
+                  </pic:spPr>
+                </pic:pic>
+              </a:graphicData>
+            </a:graphic>
+          </wp:inline>
+        </w:drawing>
+      </w:r>
+    </w:p>
+    <w:p>
+      <w:pPr>
+        <w:rPr>
+          <w:lang w:val="en-GB"/>
+        </w:rPr>
+      </w:pPr>
     </w:p>
     <w:sectPr>
       <w:pgSz w:w="11906" w:h="16838"/>
@@ -155,8 +379,123 @@
       </w:rPr>
     </w:lvl>
   </w:abstractNum>
+  <w:abstractNum w:abstractNumId="1">
+    <w:nsid w:val="6F9451CD"/>
+    <w:multiLevelType w:val="hybridMultilevel"/>
+    <w:tmpl w:val="917602E6"/>
+    <w:lvl w:ilvl="0" w:tplc="4E92BBEA">
+      <w:numFmt w:val="bullet"/>
+      <w:lvlText w:val="-"/>
+      <w:lvlJc w:val="left"/>
+      <w:pPr>
+        <w:ind w:left="720" w:hanging="360"/>
+      </w:pPr>
+      <w:rPr>
+        <w:rFonts w:ascii="Calibri" w:eastAsiaTheme="minorHAnsi" w:hAnsi="Calibri" w:cs="Calibri" w:hint="default"/>
+      </w:rPr>
+    </w:lvl>
+    <w:lvl w:ilvl="1" w:tplc="0C070003">
+      <w:start w:val="1"/>
+      <w:numFmt w:val="bullet"/>
+      <w:lvlText w:val="o"/>
+      <w:lvlJc w:val="left"/>
+      <w:pPr>
+        <w:ind w:left="1440" w:hanging="360"/>
+      </w:pPr>
+      <w:rPr>
+        <w:rFonts w:ascii="Courier New" w:hAnsi="Courier New" w:cs="Courier New" w:hint="default"/>
+      </w:rPr>
+    </w:lvl>
+    <w:lvl w:ilvl="2" w:tplc="0C070005" w:tentative="1">
+      <w:start w:val="1"/>
+      <w:numFmt w:val="bullet"/>
+      <w:lvlText w:val=""/>
+      <w:lvlJc w:val="left"/>
+      <w:pPr>
+        <w:ind w:left="2160" w:hanging="360"/>
+      </w:pPr>
+      <w:rPr>
+        <w:rFonts w:ascii="Wingdings" w:hAnsi="Wingdings" w:hint="default"/>
+      </w:rPr>
+    </w:lvl>
+    <w:lvl w:ilvl="3" w:tplc="0C070001" w:tentative="1">
+      <w:start w:val="1"/>
+      <w:numFmt w:val="bullet"/>
+      <w:lvlText w:val=""/>
+      <w:lvlJc w:val="left"/>
+      <w:pPr>
+        <w:ind w:left="2880" w:hanging="360"/>
+      </w:pPr>
+      <w:rPr>
+        <w:rFonts w:ascii="Symbol" w:hAnsi="Symbol" w:hint="default"/>
+      </w:rPr>
+    </w:lvl>
+    <w:lvl w:ilvl="4" w:tplc="0C070003" w:tentative="1">
+      <w:start w:val="1"/>
+      <w:numFmt w:val="bullet"/>
+      <w:lvlText w:val="o"/>
+      <w:lvlJc w:val="left"/>
+      <w:pPr>
+        <w:ind w:left="3600" w:hanging="360"/>
+      </w:pPr>
+      <w:rPr>
+        <w:rFonts w:ascii="Courier New" w:hAnsi="Courier New" w:cs="Courier New" w:hint="default"/>
+      </w:rPr>
+    </w:lvl>
+    <w:lvl w:ilvl="5" w:tplc="0C070005" w:tentative="1">
+      <w:start w:val="1"/>
+      <w:numFmt w:val="bullet"/>
+      <w:lvlText w:val=""/>
+      <w:lvlJc w:val="left"/>
+      <w:pPr>
+        <w:ind w:left="4320" w:hanging="360"/>
+      </w:pPr>
+      <w:rPr>
+        <w:rFonts w:ascii="Wingdings" w:hAnsi="Wingdings" w:hint="default"/>
+      </w:rPr>
+    </w:lvl>
+    <w:lvl w:ilvl="6" w:tplc="0C070001" w:tentative="1">
+      <w:start w:val="1"/>
+      <w:numFmt w:val="bullet"/>
+      <w:lvlText w:val=""/>
+      <w:lvlJc w:val="left"/>
+      <w:pPr>
+        <w:ind w:left="5040" w:hanging="360"/>
+      </w:pPr>
+      <w:rPr>
+        <w:rFonts w:ascii="Symbol" w:hAnsi="Symbol" w:hint="default"/>
+      </w:rPr>
+    </w:lvl>
+    <w:lvl w:ilvl="7" w:tplc="0C070003" w:tentative="1">
+      <w:start w:val="1"/>
+      <w:numFmt w:val="bullet"/>
+      <w:lvlText w:val="o"/>
+      <w:lvlJc w:val="left"/>
+      <w:pPr>
+        <w:ind w:left="5760" w:hanging="360"/>
+      </w:pPr>
+      <w:rPr>
+        <w:rFonts w:ascii="Courier New" w:hAnsi="Courier New" w:cs="Courier New" w:hint="default"/>
+      </w:rPr>
+    </w:lvl>
+    <w:lvl w:ilvl="8" w:tplc="0C070005" w:tentative="1">
+      <w:start w:val="1"/>
+      <w:numFmt w:val="bullet"/>
+      <w:lvlText w:val=""/>
+      <w:lvlJc w:val="left"/>
+      <w:pPr>
+        <w:ind w:left="6480" w:hanging="360"/>
+      </w:pPr>
+      <w:rPr>
+        <w:rFonts w:ascii="Wingdings" w:hAnsi="Wingdings" w:hint="default"/>
+      </w:rPr>
+    </w:lvl>
+  </w:abstractNum>
   <w:num w:numId="1">
     <w:abstractNumId w:val="0"/>
+  </w:num>
+  <w:num w:numId="2">
+    <w:abstractNumId w:val="1"/>
   </w:num>
 </w:numbering>
 </file>
@@ -321,6 +660,29 @@
     <w:name w:val="Normal"/>
     <w:qFormat/>
   </w:style>
+  <w:style w:type="paragraph" w:styleId="berschrift1">
+    <w:name w:val="heading 1"/>
+    <w:basedOn w:val="Standard"/>
+    <w:next w:val="Standard"/>
+    <w:link w:val="berschrift1Zchn"/>
+    <w:uiPriority w:val="9"/>
+    <w:qFormat/>
+    <w:rsid w:val="001D2C93"/>
+    <w:pPr>
+      <w:keepNext/>
+      <w:keepLines/>
+      <w:spacing w:before="480" w:after="0"/>
+      <w:outlineLvl w:val="0"/>
+    </w:pPr>
+    <w:rPr>
+      <w:rFonts w:asciiTheme="majorHAnsi" w:eastAsiaTheme="majorEastAsia" w:hAnsiTheme="majorHAnsi" w:cstheme="majorBidi"/>
+      <w:b/>
+      <w:bCs/>
+      <w:color w:val="365F91" w:themeColor="accent1" w:themeShade="BF"/>
+      <w:sz w:val="28"/>
+      <w:szCs w:val="28"/>
+    </w:rPr>
+  </w:style>
   <w:style w:type="character" w:default="1" w:styleId="Absatz-Standardschriftart">
     <w:name w:val="Default Paragraph Font"/>
     <w:uiPriority w:val="1"/>
@@ -358,6 +720,51 @@
       <w:ind w:left="720"/>
       <w:contextualSpacing/>
     </w:pPr>
+  </w:style>
+  <w:style w:type="character" w:customStyle="1" w:styleId="berschrift1Zchn">
+    <w:name w:val="Überschrift 1 Zchn"/>
+    <w:basedOn w:val="Absatz-Standardschriftart"/>
+    <w:link w:val="berschrift1"/>
+    <w:uiPriority w:val="9"/>
+    <w:rsid w:val="001D2C93"/>
+    <w:rPr>
+      <w:rFonts w:asciiTheme="majorHAnsi" w:eastAsiaTheme="majorEastAsia" w:hAnsiTheme="majorHAnsi" w:cstheme="majorBidi"/>
+      <w:b/>
+      <w:bCs/>
+      <w:color w:val="365F91" w:themeColor="accent1" w:themeShade="BF"/>
+      <w:sz w:val="28"/>
+      <w:szCs w:val="28"/>
+    </w:rPr>
+  </w:style>
+  <w:style w:type="paragraph" w:styleId="Sprechblasentext">
+    <w:name w:val="Balloon Text"/>
+    <w:basedOn w:val="Standard"/>
+    <w:link w:val="SprechblasentextZchn"/>
+    <w:uiPriority w:val="99"/>
+    <w:semiHidden/>
+    <w:unhideWhenUsed/>
+    <w:rsid w:val="001D2C93"/>
+    <w:pPr>
+      <w:spacing w:after="0" w:line="240" w:lineRule="auto"/>
+    </w:pPr>
+    <w:rPr>
+      <w:rFonts w:ascii="Tahoma" w:hAnsi="Tahoma" w:cs="Tahoma"/>
+      <w:sz w:val="16"/>
+      <w:szCs w:val="16"/>
+    </w:rPr>
+  </w:style>
+  <w:style w:type="character" w:customStyle="1" w:styleId="SprechblasentextZchn">
+    <w:name w:val="Sprechblasentext Zchn"/>
+    <w:basedOn w:val="Absatz-Standardschriftart"/>
+    <w:link w:val="Sprechblasentext"/>
+    <w:uiPriority w:val="99"/>
+    <w:semiHidden/>
+    <w:rsid w:val="001D2C93"/>
+    <w:rPr>
+      <w:rFonts w:ascii="Tahoma" w:hAnsi="Tahoma" w:cs="Tahoma"/>
+      <w:sz w:val="16"/>
+      <w:szCs w:val="16"/>
+    </w:rPr>
   </w:style>
 </w:styles>
 </file>
@@ -522,6 +929,29 @@
     <w:name w:val="Normal"/>
     <w:qFormat/>
   </w:style>
+  <w:style w:type="paragraph" w:styleId="berschrift1">
+    <w:name w:val="heading 1"/>
+    <w:basedOn w:val="Standard"/>
+    <w:next w:val="Standard"/>
+    <w:link w:val="berschrift1Zchn"/>
+    <w:uiPriority w:val="9"/>
+    <w:qFormat/>
+    <w:rsid w:val="001D2C93"/>
+    <w:pPr>
+      <w:keepNext/>
+      <w:keepLines/>
+      <w:spacing w:before="480" w:after="0"/>
+      <w:outlineLvl w:val="0"/>
+    </w:pPr>
+    <w:rPr>
+      <w:rFonts w:asciiTheme="majorHAnsi" w:eastAsiaTheme="majorEastAsia" w:hAnsiTheme="majorHAnsi" w:cstheme="majorBidi"/>
+      <w:b/>
+      <w:bCs/>
+      <w:color w:val="365F91" w:themeColor="accent1" w:themeShade="BF"/>
+      <w:sz w:val="28"/>
+      <w:szCs w:val="28"/>
+    </w:rPr>
+  </w:style>
   <w:style w:type="character" w:default="1" w:styleId="Absatz-Standardschriftart">
     <w:name w:val="Default Paragraph Font"/>
     <w:uiPriority w:val="1"/>
@@ -559,6 +989,51 @@
       <w:ind w:left="720"/>
       <w:contextualSpacing/>
     </w:pPr>
+  </w:style>
+  <w:style w:type="character" w:customStyle="1" w:styleId="berschrift1Zchn">
+    <w:name w:val="Überschrift 1 Zchn"/>
+    <w:basedOn w:val="Absatz-Standardschriftart"/>
+    <w:link w:val="berschrift1"/>
+    <w:uiPriority w:val="9"/>
+    <w:rsid w:val="001D2C93"/>
+    <w:rPr>
+      <w:rFonts w:asciiTheme="majorHAnsi" w:eastAsiaTheme="majorEastAsia" w:hAnsiTheme="majorHAnsi" w:cstheme="majorBidi"/>
+      <w:b/>
+      <w:bCs/>
+      <w:color w:val="365F91" w:themeColor="accent1" w:themeShade="BF"/>
+      <w:sz w:val="28"/>
+      <w:szCs w:val="28"/>
+    </w:rPr>
+  </w:style>
+  <w:style w:type="paragraph" w:styleId="Sprechblasentext">
+    <w:name w:val="Balloon Text"/>
+    <w:basedOn w:val="Standard"/>
+    <w:link w:val="SprechblasentextZchn"/>
+    <w:uiPriority w:val="99"/>
+    <w:semiHidden/>
+    <w:unhideWhenUsed/>
+    <w:rsid w:val="001D2C93"/>
+    <w:pPr>
+      <w:spacing w:after="0" w:line="240" w:lineRule="auto"/>
+    </w:pPr>
+    <w:rPr>
+      <w:rFonts w:ascii="Tahoma" w:hAnsi="Tahoma" w:cs="Tahoma"/>
+      <w:sz w:val="16"/>
+      <w:szCs w:val="16"/>
+    </w:rPr>
+  </w:style>
+  <w:style w:type="character" w:customStyle="1" w:styleId="SprechblasentextZchn">
+    <w:name w:val="Sprechblasentext Zchn"/>
+    <w:basedOn w:val="Absatz-Standardschriftart"/>
+    <w:link w:val="Sprechblasentext"/>
+    <w:uiPriority w:val="99"/>
+    <w:semiHidden/>
+    <w:rsid w:val="001D2C93"/>
+    <w:rPr>
+      <w:rFonts w:ascii="Tahoma" w:hAnsi="Tahoma" w:cs="Tahoma"/>
+      <w:sz w:val="16"/>
+      <w:szCs w:val="16"/>
+    </w:rPr>
   </w:style>
 </w:styles>
 </file>
